--- a/Assignment-3/Readme.docx
+++ b/Assignment-3/Readme.docx
@@ -877,6 +877,16 @@
           <w:numId w:val="14"/>
         </w:numPr>
       </w:pPr>
+      <w:r>
+        <w:rPr>
+          <w:b/>
+          <w:bCs/>
+        </w:rPr>
+        <w:t>Full Name:</w:t>
+      </w:r>
+      <w:r>
+        <w:t xml:space="preserve"> Sharath Reddy</w:t>
+      </w:r>
       <w:r>
         <w:br/>
       </w:r>
